--- a/7.26PACS笔记.docx
+++ b/7.26PACS笔记.docx
@@ -1103,6 +1103,9 @@
     <w:p>
       <w:pPr>
         <w:spacing w:line="220" w:lineRule="atLeast"/>
+        <w:rPr>
+          <w:rFonts w:hint="eastAsia"/>
+        </w:rPr>
       </w:pPr>
       <w:r>
         <w:rPr>
@@ -1123,6 +1126,46 @@
     <w:p>
       <w:pPr>
         <w:spacing w:line="220" w:lineRule="atLeast"/>
+        <w:rPr>
+          <w:rFonts w:hint="eastAsia"/>
+        </w:rPr>
+      </w:pPr>
+      <w:r>
+        <w:rPr>
+          <w:rFonts w:hint="eastAsia"/>
+        </w:rPr>
+        <w:t>3.</w:t>
+      </w:r>
+    </w:p>
+    <w:p>
+      <w:pPr>
+        <w:spacing w:line="220" w:lineRule="atLeast"/>
+      </w:pPr>
+      <w:r>
+        <w:rPr>
+          <w:rFonts w:hint="eastAsia"/>
+        </w:rPr>
+        <w:t>对于</w:t>
+      </w:r>
+      <w:r>
+        <w:rPr>
+          <w:rFonts w:hint="eastAsia"/>
+        </w:rPr>
+        <w:t>o</w:t>
+      </w:r>
+      <w:r>
+        <w:t>utstanding asynchronous transactions</w:t>
+      </w:r>
+      <w:r>
+        <w:rPr>
+          <w:rFonts w:hint="eastAsia"/>
+        </w:rPr>
+        <w:t>不是很懂。</w:t>
+      </w:r>
+    </w:p>
+    <w:p>
+      <w:pPr>
+        <w:spacing w:line="220" w:lineRule="atLeast"/>
       </w:pPr>
       <w:r>
         <w:rPr>
@@ -1249,6 +1292,7 @@
         <w:rPr>
           <w:rFonts w:hint="eastAsia"/>
         </w:rPr>
+        <w:lastRenderedPageBreak/>
         <w:t>2.</w:t>
       </w:r>
       <w:r>
@@ -1310,7 +1354,6 @@
         <w:rPr>
           <w:rFonts w:hint="eastAsia"/>
         </w:rPr>
-        <w:lastRenderedPageBreak/>
         <w:t>1.</w:t>
       </w:r>
       <w:r>
@@ -1836,6 +1879,7 @@
           <w:rFonts w:hint="eastAsia"/>
           <w:noProof/>
         </w:rPr>
+        <w:lastRenderedPageBreak/>
         <w:drawing>
           <wp:inline distT="0" distB="0" distL="0" distR="0">
             <wp:extent cx="5274310" cy="1438890"/>
@@ -1891,211 +1935,211 @@
         <w:rPr>
           <w:rFonts w:hint="eastAsia"/>
         </w:rPr>
+        <w:t>十一、</w:t>
+      </w:r>
+      <w:r>
+        <w:rPr>
+          <w:rFonts w:hint="eastAsia"/>
+        </w:rPr>
+        <w:t>关于</w:t>
+      </w:r>
+      <w:r>
+        <w:rPr>
+          <w:rFonts w:hint="eastAsia"/>
+        </w:rPr>
+        <w:t>可配置的一些参数：</w:t>
+      </w:r>
+    </w:p>
+    <w:p>
+      <w:pPr>
+        <w:spacing w:line="220" w:lineRule="atLeast"/>
+      </w:pPr>
+      <w:r>
+        <w:t>4.4.1. AE Title/Presentation Address Mapping</w:t>
+      </w:r>
+    </w:p>
+    <w:p>
+      <w:pPr>
+        <w:spacing w:line="220" w:lineRule="atLeast"/>
+      </w:pPr>
+      <w:r>
+        <w:t xml:space="preserve"> 4.4.1.1. Local AE Titles</w:t>
+      </w:r>
+    </w:p>
+    <w:p>
+      <w:pPr>
+        <w:spacing w:line="220" w:lineRule="atLeast"/>
+      </w:pPr>
+      <w:r>
+        <w:t xml:space="preserve"> 4.4.1.2. Remote AE Title/Presentation Address Mapping</w:t>
+      </w:r>
+    </w:p>
+    <w:p>
+      <w:pPr>
+        <w:spacing w:line="220" w:lineRule="atLeast"/>
+      </w:pPr>
+      <w:r>
+        <w:t>4.4.2. Parameters</w:t>
+      </w:r>
+    </w:p>
+    <w:p>
+      <w:pPr>
+        <w:spacing w:line="220" w:lineRule="atLeast"/>
+      </w:pPr>
+      <w:r>
+        <w:t xml:space="preserve"> 4.4.2.1. Device</w:t>
+      </w:r>
+    </w:p>
+    <w:p>
+      <w:pPr>
+        <w:spacing w:line="220" w:lineRule="atLeast"/>
+      </w:pPr>
+      <w:r>
+        <w:t xml:space="preserve">  4.4.2.1.1. Network Connection</w:t>
+      </w:r>
+    </w:p>
+    <w:p>
+      <w:pPr>
+        <w:spacing w:line="220" w:lineRule="atLeast"/>
+      </w:pPr>
+      <w:r>
+        <w:t xml:space="preserve">   4.4.2.1.1.1. Network Connection Extension</w:t>
+      </w:r>
+    </w:p>
+    <w:p>
+      <w:pPr>
+        <w:spacing w:line="220" w:lineRule="atLeast"/>
+      </w:pPr>
+      <w:r>
+        <w:t xml:space="preserve">  4.4.2.1.2. Network AE</w:t>
+      </w:r>
+    </w:p>
+    <w:p>
+      <w:pPr>
+        <w:spacing w:line="220" w:lineRule="atLeast"/>
+      </w:pPr>
+      <w:r>
+        <w:t xml:space="preserve">   4.4.2.1.2.1. Transfer Capability</w:t>
+      </w:r>
+    </w:p>
+    <w:p>
+      <w:pPr>
+        <w:spacing w:line="220" w:lineRule="atLeast"/>
+      </w:pPr>
+      <w:r>
+        <w:t xml:space="preserve">    4.4.2.1.2.1.1. Transfer Capability Extension</w:t>
+      </w:r>
+    </w:p>
+    <w:p>
+      <w:pPr>
+        <w:spacing w:line="220" w:lineRule="atLeast"/>
+      </w:pPr>
+      <w:r>
+        <w:t xml:space="preserve">   4.4.2.1.2.2. Network AE Extension</w:t>
+      </w:r>
+    </w:p>
+    <w:p>
+      <w:pPr>
+        <w:spacing w:line="220" w:lineRule="atLeast"/>
+      </w:pPr>
+      <w:r>
+        <w:t xml:space="preserve">    4.4.2.1.2.2.1. Archive Network AE</w:t>
+      </w:r>
+    </w:p>
+    <w:p>
+      <w:pPr>
+        <w:spacing w:line="220" w:lineRule="atLeast"/>
+      </w:pPr>
+      <w:r>
+        <w:t xml:space="preserve">  4.4.2.1.3. Device Extension</w:t>
+      </w:r>
+    </w:p>
+    <w:p>
+      <w:pPr>
+        <w:spacing w:line="220" w:lineRule="atLeast"/>
+      </w:pPr>
+      <w:r>
+        <w:t xml:space="preserve">   4.4.2.1.3.1. Web Application</w:t>
+      </w:r>
+    </w:p>
+    <w:p>
+      <w:pPr>
+        <w:spacing w:line="220" w:lineRule="atLeast"/>
+      </w:pPr>
+      <w:r>
+        <w:t xml:space="preserve">   4.4.2.1.3.2. Keycloak Client</w:t>
+      </w:r>
+    </w:p>
+    <w:p>
+      <w:pPr>
+        <w:spacing w:line="220" w:lineRule="atLeast"/>
+      </w:pPr>
+      <w:r>
+        <w:t xml:space="preserve">   4.4.2.1.3.3. HL7 Application</w:t>
+      </w:r>
+    </w:p>
+    <w:p>
+      <w:pPr>
+        <w:spacing w:line="220" w:lineRule="atLeast"/>
+      </w:pPr>
+      <w:r>
+        <w:t xml:space="preserve">    4.4.2.1.3.3.1. Archive HL7 Application</w:t>
+      </w:r>
+    </w:p>
+    <w:p>
+      <w:pPr>
+        <w:spacing w:line="220" w:lineRule="atLeast"/>
+      </w:pPr>
+      <w:r>
+        <w:t xml:space="preserve">   4.4.2.1.3.4. Image Writer</w:t>
+      </w:r>
+    </w:p>
+    <w:p>
+      <w:pPr>
+        <w:spacing w:line="220" w:lineRule="atLeast"/>
+      </w:pPr>
+      <w:r>
+        <w:t xml:space="preserve">   4.4.2.1.3.5. Image Reader</w:t>
+      </w:r>
+    </w:p>
+    <w:p>
+      <w:pPr>
+        <w:spacing w:line="220" w:lineRule="atLeast"/>
+      </w:pPr>
+      <w:r>
+        <w:t xml:space="preserve">   4.4.2.1.3.6. Audit Logger</w:t>
+      </w:r>
+    </w:p>
+    <w:p>
+      <w:pPr>
+        <w:spacing w:line="220" w:lineRule="atLeast"/>
+      </w:pPr>
+      <w:r>
+        <w:t xml:space="preserve">    4.4.2.1.3.6.1. Audit Suppress Criteria</w:t>
+      </w:r>
+    </w:p>
+    <w:p>
+      <w:pPr>
+        <w:spacing w:line="220" w:lineRule="atLeast"/>
+      </w:pPr>
+      <w:r>
+        <w:t xml:space="preserve">   4.4.2.1.3.7. Audit Record Repository</w:t>
+      </w:r>
+    </w:p>
+    <w:p>
+      <w:pPr>
+        <w:spacing w:line="220" w:lineRule="atLeast"/>
+      </w:pPr>
+      <w:r>
+        <w:t xml:space="preserve">   4.4.2.1.3.8. Archive Device</w:t>
+      </w:r>
+    </w:p>
+    <w:p>
+      <w:pPr>
+        <w:spacing w:line="220" w:lineRule="atLeast"/>
+      </w:pPr>
+      <w:r>
         <w:lastRenderedPageBreak/>
-        <w:t>十一、</w:t>
-      </w:r>
-      <w:r>
-        <w:rPr>
-          <w:rFonts w:hint="eastAsia"/>
-        </w:rPr>
-        <w:t>关于</w:t>
-      </w:r>
-      <w:r>
-        <w:rPr>
-          <w:rFonts w:hint="eastAsia"/>
-        </w:rPr>
-        <w:t>可配置的一些参数：</w:t>
-      </w:r>
-    </w:p>
-    <w:p>
-      <w:pPr>
-        <w:spacing w:line="220" w:lineRule="atLeast"/>
-      </w:pPr>
-      <w:r>
-        <w:t>4.4.1. AE Title/Presentation Address Mapping</w:t>
-      </w:r>
-    </w:p>
-    <w:p>
-      <w:pPr>
-        <w:spacing w:line="220" w:lineRule="atLeast"/>
-      </w:pPr>
-      <w:r>
-        <w:t xml:space="preserve"> 4.4.1.1. Local AE Titles</w:t>
-      </w:r>
-    </w:p>
-    <w:p>
-      <w:pPr>
-        <w:spacing w:line="220" w:lineRule="atLeast"/>
-      </w:pPr>
-      <w:r>
-        <w:t xml:space="preserve"> 4.4.1.2. Remote AE Title/Presentation Address Mapping</w:t>
-      </w:r>
-    </w:p>
-    <w:p>
-      <w:pPr>
-        <w:spacing w:line="220" w:lineRule="atLeast"/>
-      </w:pPr>
-      <w:r>
-        <w:t>4.4.2. Parameters</w:t>
-      </w:r>
-    </w:p>
-    <w:p>
-      <w:pPr>
-        <w:spacing w:line="220" w:lineRule="atLeast"/>
-      </w:pPr>
-      <w:r>
-        <w:t xml:space="preserve"> 4.4.2.1. Device</w:t>
-      </w:r>
-    </w:p>
-    <w:p>
-      <w:pPr>
-        <w:spacing w:line="220" w:lineRule="atLeast"/>
-      </w:pPr>
-      <w:r>
-        <w:t xml:space="preserve">  4.4.2.1.1. Network Connection</w:t>
-      </w:r>
-    </w:p>
-    <w:p>
-      <w:pPr>
-        <w:spacing w:line="220" w:lineRule="atLeast"/>
-      </w:pPr>
-      <w:r>
-        <w:t xml:space="preserve">   4.4.2.1.1.1. Network Connection Extension</w:t>
-      </w:r>
-    </w:p>
-    <w:p>
-      <w:pPr>
-        <w:spacing w:line="220" w:lineRule="atLeast"/>
-      </w:pPr>
-      <w:r>
-        <w:t xml:space="preserve">  4.4.2.1.2. Network AE</w:t>
-      </w:r>
-    </w:p>
-    <w:p>
-      <w:pPr>
-        <w:spacing w:line="220" w:lineRule="atLeast"/>
-      </w:pPr>
-      <w:r>
-        <w:t xml:space="preserve">   4.4.2.1.2.1. Transfer Capability</w:t>
-      </w:r>
-    </w:p>
-    <w:p>
-      <w:pPr>
-        <w:spacing w:line="220" w:lineRule="atLeast"/>
-      </w:pPr>
-      <w:r>
-        <w:t xml:space="preserve">    4.4.2.1.2.1.1. Transfer Capability Extension</w:t>
-      </w:r>
-    </w:p>
-    <w:p>
-      <w:pPr>
-        <w:spacing w:line="220" w:lineRule="atLeast"/>
-      </w:pPr>
-      <w:r>
-        <w:t xml:space="preserve">   4.4.2.1.2.2. Network AE Extension</w:t>
-      </w:r>
-    </w:p>
-    <w:p>
-      <w:pPr>
-        <w:spacing w:line="220" w:lineRule="atLeast"/>
-      </w:pPr>
-      <w:r>
-        <w:t xml:space="preserve">    4.4.2.1.2.2.1. Archive Network AE</w:t>
-      </w:r>
-    </w:p>
-    <w:p>
-      <w:pPr>
-        <w:spacing w:line="220" w:lineRule="atLeast"/>
-      </w:pPr>
-      <w:r>
-        <w:t xml:space="preserve">  4.4.2.1.3. Device Extension</w:t>
-      </w:r>
-    </w:p>
-    <w:p>
-      <w:pPr>
-        <w:spacing w:line="220" w:lineRule="atLeast"/>
-      </w:pPr>
-      <w:r>
-        <w:t xml:space="preserve">   4.4.2.1.3.1. Web Application</w:t>
-      </w:r>
-    </w:p>
-    <w:p>
-      <w:pPr>
-        <w:spacing w:line="220" w:lineRule="atLeast"/>
-      </w:pPr>
-      <w:r>
-        <w:t xml:space="preserve">   4.4.2.1.3.2. Keycloak Client</w:t>
-      </w:r>
-    </w:p>
-    <w:p>
-      <w:pPr>
-        <w:spacing w:line="220" w:lineRule="atLeast"/>
-      </w:pPr>
-      <w:r>
-        <w:t xml:space="preserve">   4.4.2.1.3.3. HL7 Application</w:t>
-      </w:r>
-    </w:p>
-    <w:p>
-      <w:pPr>
-        <w:spacing w:line="220" w:lineRule="atLeast"/>
-      </w:pPr>
-      <w:r>
-        <w:t xml:space="preserve">    4.4.2.1.3.3.1. Archive HL7 Application</w:t>
-      </w:r>
-    </w:p>
-    <w:p>
-      <w:pPr>
-        <w:spacing w:line="220" w:lineRule="atLeast"/>
-      </w:pPr>
-      <w:r>
-        <w:t xml:space="preserve">   4.4.2.1.3.4. Image Writer</w:t>
-      </w:r>
-    </w:p>
-    <w:p>
-      <w:pPr>
-        <w:spacing w:line="220" w:lineRule="atLeast"/>
-      </w:pPr>
-      <w:r>
-        <w:t xml:space="preserve">   4.4.2.1.3.5. Image Reader</w:t>
-      </w:r>
-    </w:p>
-    <w:p>
-      <w:pPr>
-        <w:spacing w:line="220" w:lineRule="atLeast"/>
-      </w:pPr>
-      <w:r>
-        <w:t xml:space="preserve">   4.4.2.1.3.6. Audit Logger</w:t>
-      </w:r>
-    </w:p>
-    <w:p>
-      <w:pPr>
-        <w:spacing w:line="220" w:lineRule="atLeast"/>
-      </w:pPr>
-      <w:r>
-        <w:t xml:space="preserve">    4.4.2.1.3.6.1. Audit Suppress Criteria</w:t>
-      </w:r>
-    </w:p>
-    <w:p>
-      <w:pPr>
-        <w:spacing w:line="220" w:lineRule="atLeast"/>
-      </w:pPr>
-      <w:r>
-        <w:t xml:space="preserve">   4.4.2.1.3.7. Audit Record Repository</w:t>
-      </w:r>
-    </w:p>
-    <w:p>
-      <w:pPr>
-        <w:spacing w:line="220" w:lineRule="atLeast"/>
-      </w:pPr>
-      <w:r>
-        <w:t xml:space="preserve">   4.4.2.1.3.8. Archive Device</w:t>
-      </w:r>
-    </w:p>
-    <w:p>
-      <w:pPr>
-        <w:spacing w:line="220" w:lineRule="atLeast"/>
-      </w:pPr>
-      <w:r>
         <w:t xml:space="preserve">    4.4.2.1.3.8.1. Attribute Filter</w:t>
       </w:r>
     </w:p>
@@ -2144,199 +2188,199 @@
         <w:spacing w:line="220" w:lineRule="atLeast"/>
       </w:pPr>
       <w:r>
+        <w:t xml:space="preserve">    4.4.2.1.3.8.7. Metrics Descriptor</w:t>
+      </w:r>
+    </w:p>
+    <w:p>
+      <w:pPr>
+        <w:spacing w:line="220" w:lineRule="atLeast"/>
+      </w:pPr>
+      <w:r>
+        <w:t xml:space="preserve">    4.4.2.1.3.8.8. PDQ Service</w:t>
+      </w:r>
+    </w:p>
+    <w:p>
+      <w:pPr>
+        <w:spacing w:line="220" w:lineRule="atLeast"/>
+      </w:pPr>
+      <w:r>
+        <w:t xml:space="preserve">    4.4.2.1.3.8.9. Exporter Descriptor</w:t>
+      </w:r>
+    </w:p>
+    <w:p>
+      <w:pPr>
+        <w:spacing w:line="220" w:lineRule="atLeast"/>
+      </w:pPr>
+      <w:r>
+        <w:t xml:space="preserve">    4.4.2.1.3.8.10. Export Rule</w:t>
+      </w:r>
+    </w:p>
+    <w:p>
+      <w:pPr>
+        <w:spacing w:line="220" w:lineRule="atLeast"/>
+      </w:pPr>
+      <w:r>
+        <w:t xml:space="preserve">    4.4.2.1.3.8.11. Export Priors Rule</w:t>
+      </w:r>
+    </w:p>
+    <w:p>
+      <w:pPr>
+        <w:spacing w:line="220" w:lineRule="atLeast"/>
+      </w:pPr>
+      <w:r>
+        <w:t xml:space="preserve">    4.4.2.1.3.8.12. RESTful Forward Rule</w:t>
+      </w:r>
+    </w:p>
+    <w:p>
+      <w:pPr>
+        <w:spacing w:line="220" w:lineRule="atLeast"/>
+      </w:pPr>
+      <w:r>
+        <w:t xml:space="preserve">    4.4.2.1.3.8.13. Keycloak Server</w:t>
+      </w:r>
+    </w:p>
+    <w:p>
+      <w:pPr>
+        <w:spacing w:line="220" w:lineRule="atLeast"/>
+      </w:pPr>
+      <w:r>
+        <w:t xml:space="preserve">    4.4.2.1.3.8.14. Archive Compression rule</w:t>
+      </w:r>
+    </w:p>
+    <w:p>
+      <w:pPr>
+        <w:spacing w:line="220" w:lineRule="atLeast"/>
+      </w:pPr>
+      <w:r>
+        <w:t xml:space="preserve">    4.4.2.1.3.8.15. Archive Attribute Coercion</w:t>
+      </w:r>
+    </w:p>
+    <w:p>
+      <w:pPr>
+        <w:spacing w:line="220" w:lineRule="atLeast"/>
+      </w:pPr>
+      <w:r>
+        <w:t xml:space="preserve">    4.4.2.1.3.8.16. Rejection Note</w:t>
+      </w:r>
+    </w:p>
+    <w:p>
+      <w:pPr>
+        <w:spacing w:line="220" w:lineRule="atLeast"/>
+      </w:pPr>
+      <w:r>
+        <w:t xml:space="preserve">    4.4.2.1.3.8.17. Study Retention Policy</w:t>
+      </w:r>
+    </w:p>
+    <w:p>
+      <w:pPr>
+        <w:spacing w:line="220" w:lineRule="atLeast"/>
+      </w:pPr>
+      <w:r>
+        <w:t xml:space="preserve">    4.4.2.1.3.8.18. Store Access Control ID Rule</w:t>
+      </w:r>
+    </w:p>
+    <w:p>
+      <w:pPr>
+        <w:spacing w:line="220" w:lineRule="atLeast"/>
+      </w:pPr>
+      <w:r>
+        <w:t xml:space="preserve">    4.4.2.1.3.8.19. ID Generator</w:t>
+      </w:r>
+    </w:p>
+    <w:p>
+      <w:pPr>
+        <w:spacing w:line="220" w:lineRule="atLeast"/>
+      </w:pPr>
+      <w:r>
+        <w:t xml:space="preserve">    4.4.2.1.3.8.20. HL7 Forward Rule</w:t>
+      </w:r>
+    </w:p>
+    <w:p>
+      <w:pPr>
+        <w:spacing w:line="220" w:lineRule="atLeast"/>
+      </w:pPr>
+      <w:r>
+        <w:t xml:space="preserve">    4.4.2.1.3.8.21. HL7 Export Rule</w:t>
+      </w:r>
+    </w:p>
+    <w:p>
+      <w:pPr>
+        <w:spacing w:line="220" w:lineRule="atLeast"/>
+      </w:pPr>
+      <w:r>
+        <w:t xml:space="preserve">    4.4.2.1.3.8.22. HL7 Prefetch Rule</w:t>
+      </w:r>
+    </w:p>
+    <w:p>
+      <w:pPr>
+        <w:spacing w:line="220" w:lineRule="atLeast"/>
+      </w:pPr>
+      <w:r>
+        <w:t xml:space="preserve">    4.4.2.1.3.8.23. HL7 Study Retention Policy</w:t>
+      </w:r>
+    </w:p>
+    <w:p>
+      <w:pPr>
+        <w:spacing w:line="220" w:lineRule="atLeast"/>
+      </w:pPr>
+      <w:r>
+        <w:t xml:space="preserve">    4.4.2.1.3.8.24. Scheduled Station for HL7 Order</w:t>
+      </w:r>
+    </w:p>
+    <w:p>
+      <w:pPr>
+        <w:spacing w:line="220" w:lineRule="atLeast"/>
+      </w:pPr>
+      <w:r>
+        <w:t xml:space="preserve">    4.4.2.1.3.8.25. SPS Status for HL7 Order</w:t>
+      </w:r>
+    </w:p>
+    <w:p>
+      <w:pPr>
+        <w:spacing w:line="220" w:lineRule="atLeast"/>
+      </w:pPr>
+      <w:r>
+        <w:t xml:space="preserve">   4.4.2.1.3.9. UI Configuration</w:t>
+      </w:r>
+    </w:p>
+    <w:p>
+      <w:pPr>
+        <w:spacing w:line="220" w:lineRule="atLeast"/>
+      </w:pPr>
+      <w:r>
+        <w:t xml:space="preserve">    4.4.2.1.3.9.1. Aet drop-down list</w:t>
+      </w:r>
+    </w:p>
+    <w:p>
+      <w:pPr>
+        <w:spacing w:line="220" w:lineRule="atLeast"/>
+      </w:pPr>
+      <w:r>
+        <w:t xml:space="preserve">    4.4.2.1.3.9.2. UI Permission</w:t>
+      </w:r>
+    </w:p>
+    <w:p>
+      <w:pPr>
+        <w:spacing w:line="220" w:lineRule="atLeast"/>
+      </w:pPr>
+      <w:r>
+        <w:t xml:space="preserve">    4.4.2.1.3.9.3. UI Filter Template</w:t>
+      </w:r>
+    </w:p>
+    <w:p>
+      <w:pPr>
+        <w:spacing w:line="220" w:lineRule="atLeast"/>
+      </w:pPr>
+      <w:r>
+        <w:t xml:space="preserve">    4.4.2.1.3.9.4. UI Diff Configuration</w:t>
+      </w:r>
+    </w:p>
+    <w:p>
+      <w:pPr>
+        <w:spacing w:line="220" w:lineRule="atLeast"/>
+      </w:pPr>
+      <w:r>
         <w:lastRenderedPageBreak/>
-        <w:t xml:space="preserve">    4.4.2.1.3.8.7. Metrics Descriptor</w:t>
-      </w:r>
-    </w:p>
-    <w:p>
-      <w:pPr>
-        <w:spacing w:line="220" w:lineRule="atLeast"/>
-      </w:pPr>
-      <w:r>
-        <w:t xml:space="preserve">    4.4.2.1.3.8.8. PDQ Service</w:t>
-      </w:r>
-    </w:p>
-    <w:p>
-      <w:pPr>
-        <w:spacing w:line="220" w:lineRule="atLeast"/>
-      </w:pPr>
-      <w:r>
-        <w:t xml:space="preserve">    4.4.2.1.3.8.9. Exporter Descriptor</w:t>
-      </w:r>
-    </w:p>
-    <w:p>
-      <w:pPr>
-        <w:spacing w:line="220" w:lineRule="atLeast"/>
-      </w:pPr>
-      <w:r>
-        <w:t xml:space="preserve">    4.4.2.1.3.8.10. Export Rule</w:t>
-      </w:r>
-    </w:p>
-    <w:p>
-      <w:pPr>
-        <w:spacing w:line="220" w:lineRule="atLeast"/>
-      </w:pPr>
-      <w:r>
-        <w:t xml:space="preserve">    4.4.2.1.3.8.11. Export Priors Rule</w:t>
-      </w:r>
-    </w:p>
-    <w:p>
-      <w:pPr>
-        <w:spacing w:line="220" w:lineRule="atLeast"/>
-      </w:pPr>
-      <w:r>
-        <w:t xml:space="preserve">    4.4.2.1.3.8.12. RESTful Forward Rule</w:t>
-      </w:r>
-    </w:p>
-    <w:p>
-      <w:pPr>
-        <w:spacing w:line="220" w:lineRule="atLeast"/>
-      </w:pPr>
-      <w:r>
-        <w:t xml:space="preserve">    4.4.2.1.3.8.13. Keycloak Server</w:t>
-      </w:r>
-    </w:p>
-    <w:p>
-      <w:pPr>
-        <w:spacing w:line="220" w:lineRule="atLeast"/>
-      </w:pPr>
-      <w:r>
-        <w:t xml:space="preserve">    4.4.2.1.3.8.14. Archive Compression rule</w:t>
-      </w:r>
-    </w:p>
-    <w:p>
-      <w:pPr>
-        <w:spacing w:line="220" w:lineRule="atLeast"/>
-      </w:pPr>
-      <w:r>
-        <w:t xml:space="preserve">    4.4.2.1.3.8.15. Archive Attribute Coercion</w:t>
-      </w:r>
-    </w:p>
-    <w:p>
-      <w:pPr>
-        <w:spacing w:line="220" w:lineRule="atLeast"/>
-      </w:pPr>
-      <w:r>
-        <w:t xml:space="preserve">    4.4.2.1.3.8.16. Rejection Note</w:t>
-      </w:r>
-    </w:p>
-    <w:p>
-      <w:pPr>
-        <w:spacing w:line="220" w:lineRule="atLeast"/>
-      </w:pPr>
-      <w:r>
-        <w:t xml:space="preserve">    4.4.2.1.3.8.17. Study Retention Policy</w:t>
-      </w:r>
-    </w:p>
-    <w:p>
-      <w:pPr>
-        <w:spacing w:line="220" w:lineRule="atLeast"/>
-      </w:pPr>
-      <w:r>
-        <w:t xml:space="preserve">    4.4.2.1.3.8.18. Store Access Control ID Rule</w:t>
-      </w:r>
-    </w:p>
-    <w:p>
-      <w:pPr>
-        <w:spacing w:line="220" w:lineRule="atLeast"/>
-      </w:pPr>
-      <w:r>
-        <w:t xml:space="preserve">    4.4.2.1.3.8.19. ID Generator</w:t>
-      </w:r>
-    </w:p>
-    <w:p>
-      <w:pPr>
-        <w:spacing w:line="220" w:lineRule="atLeast"/>
-      </w:pPr>
-      <w:r>
-        <w:t xml:space="preserve">    4.4.2.1.3.8.20. HL7 Forward Rule</w:t>
-      </w:r>
-    </w:p>
-    <w:p>
-      <w:pPr>
-        <w:spacing w:line="220" w:lineRule="atLeast"/>
-      </w:pPr>
-      <w:r>
-        <w:t xml:space="preserve">    4.4.2.1.3.8.21. HL7 Export Rule</w:t>
-      </w:r>
-    </w:p>
-    <w:p>
-      <w:pPr>
-        <w:spacing w:line="220" w:lineRule="atLeast"/>
-      </w:pPr>
-      <w:r>
-        <w:t xml:space="preserve">    4.4.2.1.3.8.22. HL7 Prefetch Rule</w:t>
-      </w:r>
-    </w:p>
-    <w:p>
-      <w:pPr>
-        <w:spacing w:line="220" w:lineRule="atLeast"/>
-      </w:pPr>
-      <w:r>
-        <w:t xml:space="preserve">    4.4.2.1.3.8.23. HL7 Study Retention Policy</w:t>
-      </w:r>
-    </w:p>
-    <w:p>
-      <w:pPr>
-        <w:spacing w:line="220" w:lineRule="atLeast"/>
-      </w:pPr>
-      <w:r>
-        <w:t xml:space="preserve">    4.4.2.1.3.8.24. Scheduled Station for HL7 Order</w:t>
-      </w:r>
-    </w:p>
-    <w:p>
-      <w:pPr>
-        <w:spacing w:line="220" w:lineRule="atLeast"/>
-      </w:pPr>
-      <w:r>
-        <w:t xml:space="preserve">    4.4.2.1.3.8.25. SPS Status for HL7 Order</w:t>
-      </w:r>
-    </w:p>
-    <w:p>
-      <w:pPr>
-        <w:spacing w:line="220" w:lineRule="atLeast"/>
-      </w:pPr>
-      <w:r>
-        <w:t xml:space="preserve">   4.4.2.1.3.9. UI Configuration</w:t>
-      </w:r>
-    </w:p>
-    <w:p>
-      <w:pPr>
-        <w:spacing w:line="220" w:lineRule="atLeast"/>
-      </w:pPr>
-      <w:r>
-        <w:t xml:space="preserve">    4.4.2.1.3.9.1. Aet drop-down list</w:t>
-      </w:r>
-    </w:p>
-    <w:p>
-      <w:pPr>
-        <w:spacing w:line="220" w:lineRule="atLeast"/>
-      </w:pPr>
-      <w:r>
-        <w:t xml:space="preserve">    4.4.2.1.3.9.2. UI Permission</w:t>
-      </w:r>
-    </w:p>
-    <w:p>
-      <w:pPr>
-        <w:spacing w:line="220" w:lineRule="atLeast"/>
-      </w:pPr>
-      <w:r>
-        <w:t xml:space="preserve">    4.4.2.1.3.9.3. UI Filter Template</w:t>
-      </w:r>
-    </w:p>
-    <w:p>
-      <w:pPr>
-        <w:spacing w:line="220" w:lineRule="atLeast"/>
-      </w:pPr>
-      <w:r>
-        <w:t xml:space="preserve">    4.4.2.1.3.9.4. UI Diff Configuration</w:t>
-      </w:r>
-    </w:p>
-    <w:p>
-      <w:pPr>
-        <w:spacing w:line="220" w:lineRule="atLeast"/>
-      </w:pPr>
-      <w:r>
         <w:t xml:space="preserve">     4.4.2.1.3.9.4.1. UI Diff Criteria</w:t>
       </w:r>
     </w:p>
@@ -2384,21 +2428,14 @@
       <w:pPr>
         <w:spacing w:line="220" w:lineRule="atLeast"/>
         <w:ind w:firstLine="264"/>
-        <w:rPr>
-          <w:rFonts w:hint="eastAsia"/>
-        </w:rPr>
-      </w:pPr>
-      <w:r>
-        <w:lastRenderedPageBreak/>
+      </w:pPr>
+      <w:r>
         <w:t>4.4.2.1.3.9.8. UI Cluster Configuration</w:t>
       </w:r>
     </w:p>
     <w:p>
       <w:pPr>
         <w:spacing w:line="220" w:lineRule="atLeast"/>
-        <w:rPr>
-          <w:rFonts w:hint="eastAsia"/>
-        </w:rPr>
       </w:pPr>
       <w:r>
         <w:rPr>
@@ -2422,9 +2459,6 @@
         </w:numPr>
         <w:spacing w:line="220" w:lineRule="atLeast"/>
         <w:ind w:firstLineChars="0"/>
-        <w:rPr>
-          <w:rFonts w:hint="eastAsia"/>
-        </w:rPr>
       </w:pPr>
       <w:r>
         <w:rPr>
@@ -2466,9 +2500,6 @@
         </w:numPr>
         <w:spacing w:line="220" w:lineRule="atLeast"/>
         <w:ind w:firstLineChars="0"/>
-        <w:rPr>
-          <w:rFonts w:hint="eastAsia"/>
-        </w:rPr>
       </w:pPr>
       <w:r>
         <w:rPr>
@@ -2540,9 +2571,6 @@
     <w:p>
       <w:pPr>
         <w:spacing w:line="220" w:lineRule="atLeast"/>
-        <w:rPr>
-          <w:rFonts w:hint="eastAsia"/>
-        </w:rPr>
       </w:pPr>
       <w:r>
         <w:rPr>
